--- a/法令ファイル/防衛装備庁受託試験研究規則/防衛装備庁受託試験研究規則（昭和三十三年総理府令第二十八号）.docx
+++ b/法令ファイル/防衛装備庁受託試験研究規則/防衛装備庁受託試験研究規則（昭和三十三年総理府令第二十八号）.docx
@@ -36,6 +36,8 @@
     <w:p>
       <w:r>
         <w:t>防衛装備庁に試験研究を委託しようとする者（以下「委託者」という。）は、別記様式による試験研究委託申請書を防衛装備庁長官（以下「長官」という。）に提出するものとする。</w:t>
+        <w:br/>
+        <w:t>この場合において、長官は、当該試験研究委託申請書が真正であることを確認するための措置を講じるものとする。</w:t>
       </w:r>
     </w:p>
     <w:p>
@@ -53,86 +55,56 @@
     </w:p>
     <w:p>
       <w:pPr>
-        <w:pStyle w:val="Heading6"/>
+        <w:pStyle w:val="ListBullet"/>
         <w:ind w:left="880"/>
       </w:pPr>
       <w:r>
         <w:t>一</w:t>
-      </w:r>
-    </w:p>
-    <w:p>
-      <w:pPr>
-        <w:ind w:left="880"/>
-      </w:pPr>
-      <w:r>
+        <w:br/>
         <w:t>試験研究の目的及び内容</w:t>
       </w:r>
     </w:p>
     <w:p>
       <w:pPr>
-        <w:pStyle w:val="Heading6"/>
+        <w:pStyle w:val="ListBullet"/>
         <w:ind w:left="880"/>
       </w:pPr>
       <w:r>
         <w:t>二</w:t>
-      </w:r>
-    </w:p>
-    <w:p>
-      <w:pPr>
-        <w:ind w:left="880"/>
-      </w:pPr>
-      <w:r>
+        <w:br/>
         <w:t>試験研究に要する費用（以下「試験研究費」という。）の予定額及びその納付期日</w:t>
       </w:r>
     </w:p>
     <w:p>
       <w:pPr>
-        <w:pStyle w:val="Heading6"/>
+        <w:pStyle w:val="ListBullet"/>
         <w:ind w:left="880"/>
       </w:pPr>
       <w:r>
         <w:t>三</w:t>
-      </w:r>
-    </w:p>
-    <w:p>
-      <w:pPr>
-        <w:ind w:left="880"/>
-      </w:pPr>
-      <w:r>
+        <w:br/>
         <w:t>試験研究の実施期間</w:t>
       </w:r>
     </w:p>
     <w:p>
       <w:pPr>
-        <w:pStyle w:val="Heading6"/>
+        <w:pStyle w:val="ListBullet"/>
         <w:ind w:left="880"/>
       </w:pPr>
       <w:r>
         <w:t>四</w:t>
-      </w:r>
-    </w:p>
-    <w:p>
-      <w:pPr>
-        <w:ind w:left="880"/>
-      </w:pPr>
-      <w:r>
+        <w:br/>
         <w:t>第八条から第十条までに規定する事項</w:t>
       </w:r>
     </w:p>
     <w:p>
       <w:pPr>
-        <w:pStyle w:val="Heading6"/>
+        <w:pStyle w:val="ListBullet"/>
         <w:ind w:left="880"/>
       </w:pPr>
       <w:r>
         <w:t>五</w:t>
-      </w:r>
-    </w:p>
-    <w:p>
-      <w:pPr>
-        <w:ind w:left="880"/>
-      </w:pPr>
-      <w:r>
+        <w:br/>
         <w:t>その他試験研究の受託に関し必要な事項</w:t>
       </w:r>
     </w:p>
@@ -211,6 +183,8 @@
     <w:p>
       <w:r>
         <w:t>長官は、やむを得ない事情によつて防衛装備庁の事務に支障が生じたときは、受託試験研究を中止しなければならない。</w:t>
+        <w:br/>
+        <w:t>この場合においては、長官は、遅滞なく、委託者にその旨を通知するものとする。</w:t>
       </w:r>
     </w:p>
     <w:p>
@@ -319,7 +293,37 @@
         <w:pStyle w:val="Heading1"/>
       </w:pPr>
       <w:r>
-        <w:t>附　則（昭和三三年五月二三日総理府令第四〇号）</w:t>
+        <w:t>附則（昭和三三年五月二三日総理府令第四〇号）</w:t>
+      </w:r>
+    </w:p>
+    <w:p>
+      <w:pPr>
+        <w:pStyle w:val="Heading5"/>
+        <w:ind w:left="440"/>
+      </w:pPr>
+      <w:r>
+        <w:t>１</w:t>
+      </w:r>
+    </w:p>
+    <w:p>
+      <w:pPr>
+        <w:ind w:left="440"/>
+      </w:pPr>
+      <w:r>
+        <w:t>この府令は、公布の日から施行する。</w:t>
+      </w:r>
+    </w:p>
+    <w:p>
+      <w:r>
+        <w:br w:type="page"/>
+      </w:r>
+    </w:p>
+    <w:p>
+      <w:pPr>
+        <w:pStyle w:val="Heading1"/>
+      </w:pPr>
+      <w:r>
+        <w:t>附則（昭和三九年一二月二八日総理府令第四六号）</w:t>
       </w:r>
     </w:p>
     <w:p>
@@ -337,25 +341,7 @@
         <w:pStyle w:val="Heading1"/>
       </w:pPr>
       <w:r>
-        <w:t>附　則（昭和三九年一二月二八日総理府令第四六号）</w:t>
-      </w:r>
-    </w:p>
-    <w:p>
-      <w:r>
-        <w:t>この府令は、公布の日から施行する。</w:t>
-      </w:r>
-    </w:p>
-    <w:p>
-      <w:r>
-        <w:br w:type="page"/>
-      </w:r>
-    </w:p>
-    <w:p>
-      <w:pPr>
-        <w:pStyle w:val="Heading1"/>
-      </w:pPr>
-      <w:r>
-        <w:t>附　則（平成一九年一月四日内閣府令第二号）</w:t>
+        <w:t>附則（平成一九年一月四日内閣府令第二号）</w:t>
       </w:r>
     </w:p>
     <w:p>
@@ -373,7 +359,7 @@
         <w:pStyle w:val="Heading1"/>
       </w:pPr>
       <w:r>
-        <w:t>附　則（平成二七年一〇月一日防衛省令第一七号）</w:t>
+        <w:t>附則（平成二七年一〇月一日防衛省令第一七号）</w:t>
       </w:r>
     </w:p>
     <w:p>
@@ -391,10 +377,22 @@
         <w:pStyle w:val="Heading1"/>
       </w:pPr>
       <w:r>
-        <w:t>附　則（令和三年一月二九日防衛省令第一号）</w:t>
+        <w:t>附則（令和三年一月二九日防衛省令第一号）</w:t>
       </w:r>
     </w:p>
     <w:p>
+      <w:pPr>
+        <w:pStyle w:val="Heading5"/>
+        <w:ind w:left="440"/>
+      </w:pPr>
+      <w:r>
+        <w:t>１</w:t>
+      </w:r>
+    </w:p>
+    <w:p>
+      <w:pPr>
+        <w:ind w:left="440"/>
+      </w:pPr>
       <w:r>
         <w:t>この省令は、公布の日から施行する。</w:t>
       </w:r>
@@ -453,7 +451,7 @@
     </w:pPr>
     <w:r>
       <w:tab/>
-      <w:t>WeGov v0.1 - FTS141</w:t>
+      <w:t>WeGov v0.2 - FTS141</w:t>
     </w:r>
   </w:p>
 </w:ftr>
